--- a/informeFinal/nuevoFormato/partes/utilizados/19_despliegue.docx
+++ b/informeFinal/nuevoFormato/partes/utilizados/19_despliegue.docx
@@ -5450,7 +5450,21 @@
                 <w:sz w:val="24"/>
                 <w:szCs w:val="24"/>
               </w:rPr>
-              <w:t>/2016.  Nueva fecha: pendiente.</w:t>
+              <w:t xml:space="preserve">/2016. </w:t>
+            </w:r>
+            <w:r>
+              <w:rPr>
+                <w:sz w:val="24"/>
+                <w:szCs w:val="24"/>
+              </w:rPr>
+              <w:t xml:space="preserve"> - </w:t>
+            </w:r>
+            <w:r>
+              <w:rPr>
+                <w:sz w:val="24"/>
+                <w:szCs w:val="24"/>
+              </w:rPr>
+              <w:t xml:space="preserve"> Nueva fecha: pendiente.</w:t>
             </w:r>
           </w:p>
         </w:tc>
@@ -5524,7 +5538,7 @@
                 <w:sz w:val="24"/>
                 <w:szCs w:val="24"/>
               </w:rPr>
-              <w:t>2 horas.</w:t>
+              <w:t>2 horas</w:t>
             </w:r>
           </w:p>
         </w:tc>
@@ -5584,7 +5598,14 @@
                 <w:sz w:val="24"/>
                 <w:szCs w:val="24"/>
               </w:rPr>
-              <w:t>Generar copias de seguridad de la base de datos.</w:t>
+              <w:t>Generar copias d</w:t>
+            </w:r>
+            <w:r>
+              <w:rPr>
+                <w:sz w:val="24"/>
+                <w:szCs w:val="24"/>
+              </w:rPr>
+              <w:t>e seguridad de la base de datos</w:t>
             </w:r>
           </w:p>
           <w:p>
@@ -5607,7 +5628,14 @@
                 <w:sz w:val="24"/>
                 <w:szCs w:val="24"/>
               </w:rPr>
-              <w:t>Restaurar copias de seguridad de la base de datos.</w:t>
+              <w:t>Restaurar copias de seguridad de la base de dato</w:t>
+            </w:r>
+            <w:r>
+              <w:rPr>
+                <w:sz w:val="24"/>
+                <w:szCs w:val="24"/>
+              </w:rPr>
+              <w:t>s</w:t>
             </w:r>
           </w:p>
           <w:p>
@@ -5630,7 +5658,7 @@
                 <w:sz w:val="24"/>
                 <w:szCs w:val="24"/>
               </w:rPr>
-              <w:t>Cambiar contraseña de usuario.</w:t>
+              <w:t>Cambiar contraseña de usuario</w:t>
             </w:r>
           </w:p>
           <w:p>
@@ -5653,7 +5681,14 @@
                 <w:sz w:val="24"/>
                 <w:szCs w:val="24"/>
               </w:rPr>
-              <w:t>Generar nuevos usuarios, activar, desactivar y generar contraseña de otros usuarios.</w:t>
+              <w:t>Generar nuevos usuarios, activar, desactivar y gener</w:t>
+            </w:r>
+            <w:r>
+              <w:rPr>
+                <w:sz w:val="24"/>
+                <w:szCs w:val="24"/>
+              </w:rPr>
+              <w:t>ar contraseña de otros usuarios</w:t>
             </w:r>
           </w:p>
           <w:p>
@@ -5676,7 +5711,7 @@
                 <w:sz w:val="24"/>
                 <w:szCs w:val="24"/>
               </w:rPr>
-              <w:t>Reportar fallas y sugerir cambios.</w:t>
+              <w:t>Reportar fallas y sugerir cambios</w:t>
             </w:r>
           </w:p>
         </w:tc>
@@ -5736,7 +5771,21 @@
                 <w:sz w:val="23"/>
                 <w:szCs w:val="23"/>
               </w:rPr>
-              <w:t>Generar backups de la base de datos y resguardarlas en un medio de almacenamiento externo. (10 min)</w:t>
+              <w:t>Generar backups de la base de datos y resguardarlas en un medio de almacenam</w:t>
+            </w:r>
+            <w:r>
+              <w:rPr>
+                <w:sz w:val="23"/>
+                <w:szCs w:val="23"/>
+              </w:rPr>
+              <w:t>iento externo</w:t>
+            </w:r>
+            <w:r>
+              <w:rPr>
+                <w:sz w:val="23"/>
+                <w:szCs w:val="23"/>
+              </w:rPr>
+              <w:t xml:space="preserve"> (10 min)</w:t>
             </w:r>
           </w:p>
           <w:p>
@@ -5759,7 +5808,14 @@
                 <w:sz w:val="23"/>
                 <w:szCs w:val="23"/>
               </w:rPr>
-              <w:t>Restaurar backups. (10 min)</w:t>
+              <w:t>Restaurar backups</w:t>
+            </w:r>
+            <w:r>
+              <w:rPr>
+                <w:sz w:val="23"/>
+                <w:szCs w:val="23"/>
+              </w:rPr>
+              <w:t xml:space="preserve"> (10 min)</w:t>
             </w:r>
           </w:p>
           <w:p>
@@ -5782,7 +5838,21 @@
                 <w:sz w:val="23"/>
                 <w:szCs w:val="23"/>
               </w:rPr>
-              <w:t>Cambiar la contraseña del usuario. (5 min)</w:t>
+              <w:t>Ca</w:t>
+            </w:r>
+            <w:r>
+              <w:rPr>
+                <w:sz w:val="23"/>
+                <w:szCs w:val="23"/>
+              </w:rPr>
+              <w:t>mbiar la contraseña del usuario</w:t>
+            </w:r>
+            <w:r>
+              <w:rPr>
+                <w:sz w:val="23"/>
+                <w:szCs w:val="23"/>
+              </w:rPr>
+              <w:t xml:space="preserve"> (5 min)</w:t>
             </w:r>
           </w:p>
           <w:p>
@@ -5805,7 +5875,14 @@
                 <w:sz w:val="23"/>
                 <w:szCs w:val="23"/>
               </w:rPr>
-              <w:t>Generar nuevos usuarios. (5 min)</w:t>
+              <w:t>Generar nuevos usuarios</w:t>
+            </w:r>
+            <w:r>
+              <w:rPr>
+                <w:sz w:val="23"/>
+                <w:szCs w:val="23"/>
+              </w:rPr>
+              <w:t xml:space="preserve"> (5 min)</w:t>
             </w:r>
           </w:p>
           <w:p>
@@ -5828,7 +5905,7 @@
                 <w:sz w:val="23"/>
                 <w:szCs w:val="23"/>
               </w:rPr>
-              <w:t>Activar usuarios. (5 min)</w:t>
+              <w:t>Activar usuarios (5 min)</w:t>
             </w:r>
           </w:p>
           <w:p>
@@ -5851,7 +5928,14 @@
                 <w:sz w:val="23"/>
                 <w:szCs w:val="23"/>
               </w:rPr>
-              <w:t>Desactivar usuarios. (5 min)</w:t>
+              <w:t>Desactivar usuarios</w:t>
+            </w:r>
+            <w:r>
+              <w:rPr>
+                <w:sz w:val="23"/>
+                <w:szCs w:val="23"/>
+              </w:rPr>
+              <w:t xml:space="preserve"> (5 min)</w:t>
             </w:r>
           </w:p>
           <w:p>
@@ -5874,7 +5958,21 @@
                 <w:sz w:val="23"/>
                 <w:szCs w:val="23"/>
               </w:rPr>
-              <w:t>Generar contraseñas de otros usuarios. (5 min)</w:t>
+              <w:t>Genera</w:t>
+            </w:r>
+            <w:r>
+              <w:rPr>
+                <w:sz w:val="23"/>
+                <w:szCs w:val="23"/>
+              </w:rPr>
+              <w:t>r contraseñas de otros usuarios</w:t>
+            </w:r>
+            <w:r>
+              <w:rPr>
+                <w:sz w:val="23"/>
+                <w:szCs w:val="23"/>
+              </w:rPr>
+              <w:t xml:space="preserve"> (5 min)</w:t>
             </w:r>
           </w:p>
           <w:p>
@@ -5897,7 +5995,14 @@
                 <w:sz w:val="23"/>
                 <w:szCs w:val="23"/>
               </w:rPr>
-              <w:t>Tiempo para prácticas. (45 min)</w:t>
+              <w:t>Tiempo para prácticas</w:t>
+            </w:r>
+            <w:r>
+              <w:rPr>
+                <w:sz w:val="23"/>
+                <w:szCs w:val="23"/>
+              </w:rPr>
+              <w:t xml:space="preserve"> (45 min)</w:t>
             </w:r>
           </w:p>
           <w:p>
@@ -5920,7 +6025,14 @@
                 <w:sz w:val="23"/>
                 <w:szCs w:val="23"/>
               </w:rPr>
-              <w:t>Reporte de fallas.  (15 min)</w:t>
+              <w:t>Reporte de fallas</w:t>
+            </w:r>
+            <w:r>
+              <w:rPr>
+                <w:sz w:val="23"/>
+                <w:szCs w:val="23"/>
+              </w:rPr>
+              <w:t xml:space="preserve">  (15 min)</w:t>
             </w:r>
           </w:p>
           <w:p>
@@ -5943,7 +6055,14 @@
                 <w:sz w:val="23"/>
                 <w:szCs w:val="23"/>
               </w:rPr>
-              <w:t>Sugerencia de cambios. (15 min)</w:t>
+              <w:t>Sugerencia de cambios</w:t>
+            </w:r>
+            <w:r>
+              <w:rPr>
+                <w:sz w:val="23"/>
+                <w:szCs w:val="23"/>
+              </w:rPr>
+              <w:t xml:space="preserve"> (15 min)</w:t>
             </w:r>
           </w:p>
         </w:tc>
@@ -6010,7 +6129,14 @@
                 <w:sz w:val="24"/>
                 <w:szCs w:val="24"/>
               </w:rPr>
-              <w:t>Copias del control de realización de copias de seguridad y restauración.</w:t>
+              <w:t>Copias del control de realización de cop</w:t>
+            </w:r>
+            <w:r>
+              <w:rPr>
+                <w:sz w:val="24"/>
+                <w:szCs w:val="24"/>
+              </w:rPr>
+              <w:t>ias de seguridad y restauración</w:t>
             </w:r>
           </w:p>
           <w:p>
@@ -6033,7 +6159,7 @@
                 <w:sz w:val="24"/>
                 <w:szCs w:val="24"/>
               </w:rPr>
-              <w:t>Copias del formato de reporte de errores y sugerencias de cambios.</w:t>
+              <w:t>Copias del formato de reporte de errores y sugerencias de cambios</w:t>
             </w:r>
           </w:p>
         </w:tc>
@@ -6084,8 +6210,10 @@
                 <w:sz w:val="24"/>
                 <w:szCs w:val="24"/>
               </w:rPr>
-              <w:t xml:space="preserve"> la base de datos de prueba de las sesiones anteriores.</w:t>
-            </w:r>
+              <w:t xml:space="preserve"> la base de datos de prueba de las sesiones anteriores</w:t>
+            </w:r>
+            <w:bookmarkStart w:id="5" w:name="_GoBack"/>
+            <w:bookmarkEnd w:id="5"/>
           </w:p>
         </w:tc>
       </w:tr>
@@ -6131,8 +6259,6 @@
       <w:r>
         <w:t>.</w:t>
       </w:r>
-      <w:bookmarkStart w:id="5" w:name="_GoBack"/>
-      <w:bookmarkEnd w:id="5"/>
     </w:p>
     <w:sectPr>
       <w:headerReference w:type="default" r:id="rId9"/>
@@ -6204,7 +6330,7 @@
         <w:rStyle w:val="Nmerodepgina"/>
         <w:noProof/>
       </w:rPr>
-      <w:t>9</w:t>
+      <w:t>8</w:t>
     </w:r>
     <w:r>
       <w:rPr>
@@ -18757,7 +18883,7 @@
 </file>
 
 <file path=customXml/itemProps1.xml><?xml version="1.0" encoding="utf-8"?>
-<ds:datastoreItem xmlns:ds="http://schemas.openxmlformats.org/officeDocument/2006/customXml" ds:itemID="{05FA6F41-CC02-E948-BFD1-B0D0593B3450}">
+<ds:datastoreItem xmlns:ds="http://schemas.openxmlformats.org/officeDocument/2006/customXml" ds:itemID="{A1987983-6B3B-4849-8E25-F316DC0E07CE}">
   <ds:schemaRefs>
     <ds:schemaRef ds:uri="http://schemas.openxmlformats.org/officeDocument/2006/bibliography"/>
   </ds:schemaRefs>
